--- a/Document-Phase2Project.docx
+++ b/Document-Phase2Project.docx
@@ -60,19 +60,7 @@
           <w:szCs w:val="48"/>
           <w:shd w:val="clear" w:color="auto" w:fill="FFFFFF"/>
         </w:rPr>
-        <w:t xml:space="preserve"> </w:t>
-      </w:r>
-      <w:r>
-        <w:rPr>
-          <w:rFonts w:ascii="Helvetica" w:hAnsi="Helvetica" w:cs="Helvetica"/>
-          <w:b/>
-          <w:bCs/>
-          <w:color w:val="292F32"/>
-          <w:sz w:val="48"/>
-          <w:szCs w:val="48"/>
-          <w:shd w:val="clear" w:color="auto" w:fill="FFFFFF"/>
-        </w:rPr>
-        <w:t>Kitchen Story</w:t>
+        <w:t xml:space="preserve"> Kitchen Story</w:t>
       </w:r>
     </w:p>
     <w:p>
@@ -126,21 +114,17 @@
         </w:rPr>
         <w:t xml:space="preserve">Kitchen story is </w:t>
       </w:r>
-      <w:proofErr w:type="spellStart"/>
-      <w:proofErr w:type="gramStart"/>
-      <w:r>
-        <w:rPr>
-          <w:rStyle w:val="Strong"/>
-          <w:rFonts w:ascii="Times New Roman" w:hAnsi="Times New Roman" w:cs="Times New Roman"/>
-          <w:b w:val="0"/>
-          <w:bCs w:val="0"/>
-          <w:sz w:val="32"/>
-          <w:szCs w:val="32"/>
-        </w:rPr>
-        <w:t>a</w:t>
-      </w:r>
-      <w:proofErr w:type="spellEnd"/>
-      <w:proofErr w:type="gramEnd"/>
+      <w:r>
+        <w:rPr>
+          <w:rStyle w:val="Strong"/>
+          <w:rFonts w:ascii="Times New Roman" w:hAnsi="Times New Roman" w:cs="Times New Roman"/>
+          <w:b w:val="0"/>
+          <w:bCs w:val="0"/>
+          <w:sz w:val="32"/>
+          <w:szCs w:val="32"/>
+        </w:rPr>
+        <w:t>an</w:t>
+      </w:r>
       <w:r>
         <w:rPr>
           <w:rStyle w:val="Strong"/>
@@ -261,33 +245,7 @@
           <w:szCs w:val="32"/>
           <w:u w:val="single"/>
         </w:rPr>
-        <w:t xml:space="preserve">, </w:t>
-      </w:r>
-      <w:proofErr w:type="gramStart"/>
-      <w:r>
-        <w:rPr>
-          <w:rStyle w:val="Strong"/>
-          <w:rFonts w:ascii="Times New Roman" w:hAnsi="Times New Roman" w:cs="Times New Roman"/>
-          <w:b w:val="0"/>
-          <w:bCs w:val="0"/>
-          <w:sz w:val="32"/>
-          <w:szCs w:val="32"/>
-          <w:u w:val="single"/>
-        </w:rPr>
-        <w:t>Bootstrap(</w:t>
-      </w:r>
-      <w:proofErr w:type="gramEnd"/>
-      <w:r>
-        <w:rPr>
-          <w:rStyle w:val="Strong"/>
-          <w:rFonts w:ascii="Times New Roman" w:hAnsi="Times New Roman" w:cs="Times New Roman"/>
-          <w:b w:val="0"/>
-          <w:bCs w:val="0"/>
-          <w:sz w:val="32"/>
-          <w:szCs w:val="32"/>
-          <w:u w:val="single"/>
-        </w:rPr>
-        <w:t>v5.1)</w:t>
+        <w:t>, Bootstrap(v5.1)</w:t>
       </w:r>
       <w:r>
         <w:rPr>
@@ -364,29 +322,16 @@
         </w:rPr>
         <w:t xml:space="preserve">pages </w:t>
       </w:r>
-      <w:proofErr w:type="spellStart"/>
-      <w:r>
-        <w:rPr>
-          <w:rStyle w:val="Strong"/>
-          <w:rFonts w:ascii="Times New Roman" w:hAnsi="Times New Roman" w:cs="Times New Roman"/>
-          <w:b w:val="0"/>
-          <w:bCs w:val="0"/>
-          <w:sz w:val="32"/>
-          <w:szCs w:val="32"/>
-        </w:rPr>
-        <w:t>i</w:t>
-      </w:r>
-      <w:proofErr w:type="spellEnd"/>
-      <w:r>
-        <w:rPr>
-          <w:rStyle w:val="Strong"/>
-          <w:rFonts w:ascii="Times New Roman" w:hAnsi="Times New Roman" w:cs="Times New Roman"/>
-          <w:b w:val="0"/>
-          <w:bCs w:val="0"/>
-          <w:sz w:val="32"/>
-          <w:szCs w:val="32"/>
-        </w:rPr>
-        <w:t xml:space="preserve"> have </w:t>
+      <w:r>
+        <w:rPr>
+          <w:rStyle w:val="Strong"/>
+          <w:rFonts w:ascii="Times New Roman" w:hAnsi="Times New Roman" w:cs="Times New Roman"/>
+          <w:b w:val="0"/>
+          <w:bCs w:val="0"/>
+          <w:sz w:val="32"/>
+          <w:szCs w:val="32"/>
+        </w:rPr>
+        <w:t xml:space="preserve">i have </w:t>
       </w:r>
       <w:r>
         <w:rPr>
@@ -399,64 +344,27 @@
         </w:rPr>
         <w:t xml:space="preserve">created a </w:t>
       </w:r>
-      <w:proofErr w:type="gramStart"/>
-      <w:r>
-        <w:rPr>
-          <w:rStyle w:val="Strong"/>
-          <w:rFonts w:ascii="Times New Roman" w:hAnsi="Times New Roman" w:cs="Times New Roman"/>
-          <w:b w:val="0"/>
-          <w:bCs w:val="0"/>
-          <w:sz w:val="32"/>
-          <w:szCs w:val="32"/>
-        </w:rPr>
-        <w:t>differe</w:t>
-      </w:r>
-      <w:r>
-        <w:rPr>
-          <w:rStyle w:val="Strong"/>
-          <w:rFonts w:ascii="Times New Roman" w:hAnsi="Times New Roman" w:cs="Times New Roman"/>
-          <w:b w:val="0"/>
-          <w:bCs w:val="0"/>
-          <w:sz w:val="32"/>
-          <w:szCs w:val="32"/>
-        </w:rPr>
-        <w:t>nt components</w:t>
-      </w:r>
-      <w:proofErr w:type="gramEnd"/>
-      <w:r>
-        <w:rPr>
-          <w:rStyle w:val="Strong"/>
-          <w:rFonts w:ascii="Times New Roman" w:hAnsi="Times New Roman" w:cs="Times New Roman"/>
-          <w:b w:val="0"/>
-          <w:bCs w:val="0"/>
-          <w:sz w:val="32"/>
-          <w:szCs w:val="32"/>
-        </w:rPr>
-        <w:t xml:space="preserve"> in angular and by using routing modules defined a </w:t>
-      </w:r>
-      <w:proofErr w:type="spellStart"/>
-      <w:r>
-        <w:rPr>
-          <w:rStyle w:val="Strong"/>
-          <w:rFonts w:ascii="Times New Roman" w:hAnsi="Times New Roman" w:cs="Times New Roman"/>
-          <w:b w:val="0"/>
-          <w:bCs w:val="0"/>
-          <w:sz w:val="32"/>
-          <w:szCs w:val="32"/>
-        </w:rPr>
-        <w:t>routelink</w:t>
-      </w:r>
-      <w:proofErr w:type="spellEnd"/>
-      <w:r>
-        <w:rPr>
-          <w:rStyle w:val="Strong"/>
-          <w:rFonts w:ascii="Times New Roman" w:hAnsi="Times New Roman" w:cs="Times New Roman"/>
-          <w:b w:val="0"/>
-          <w:bCs w:val="0"/>
-          <w:sz w:val="32"/>
-          <w:szCs w:val="32"/>
-        </w:rPr>
-        <w:t xml:space="preserve"> to have a link/connectivity of pages.</w:t>
+      <w:r>
+        <w:rPr>
+          <w:rStyle w:val="Strong"/>
+          <w:rFonts w:ascii="Times New Roman" w:hAnsi="Times New Roman" w:cs="Times New Roman"/>
+          <w:b w:val="0"/>
+          <w:bCs w:val="0"/>
+          <w:sz w:val="32"/>
+          <w:szCs w:val="32"/>
+        </w:rPr>
+        <w:t>different component</w:t>
+      </w:r>
+      <w:r>
+        <w:rPr>
+          <w:rStyle w:val="Strong"/>
+          <w:rFonts w:ascii="Times New Roman" w:hAnsi="Times New Roman" w:cs="Times New Roman"/>
+          <w:b w:val="0"/>
+          <w:bCs w:val="0"/>
+          <w:sz w:val="32"/>
+          <w:szCs w:val="32"/>
+        </w:rPr>
+        <w:t xml:space="preserve"> in angular and by using routing modules defined a routelink to have a link/connectivity of pages.</w:t>
       </w:r>
     </w:p>
     <w:p>
@@ -486,55 +394,7 @@
           <w:sz w:val="32"/>
           <w:szCs w:val="32"/>
         </w:rPr>
-        <w:t xml:space="preserve">For the Crud operation I have created </w:t>
-      </w:r>
-      <w:proofErr w:type="spellStart"/>
-      <w:r>
-        <w:rPr>
-          <w:rStyle w:val="Strong"/>
-          <w:rFonts w:ascii="Times New Roman" w:hAnsi="Times New Roman" w:cs="Times New Roman"/>
-          <w:b w:val="0"/>
-          <w:bCs w:val="0"/>
-          <w:sz w:val="32"/>
-          <w:szCs w:val="32"/>
-        </w:rPr>
-        <w:t>service.ts</w:t>
-      </w:r>
-      <w:proofErr w:type="spellEnd"/>
-      <w:r>
-        <w:rPr>
-          <w:rStyle w:val="Strong"/>
-          <w:rFonts w:ascii="Times New Roman" w:hAnsi="Times New Roman" w:cs="Times New Roman"/>
-          <w:b w:val="0"/>
-          <w:bCs w:val="0"/>
-          <w:sz w:val="32"/>
-          <w:szCs w:val="32"/>
-        </w:rPr>
-        <w:t xml:space="preserve"> that contains </w:t>
-      </w:r>
-      <w:proofErr w:type="spellStart"/>
-      <w:r>
-        <w:rPr>
-          <w:rStyle w:val="Strong"/>
-          <w:rFonts w:ascii="Times New Roman" w:hAnsi="Times New Roman" w:cs="Times New Roman"/>
-          <w:b w:val="0"/>
-          <w:bCs w:val="0"/>
-          <w:sz w:val="32"/>
-          <w:szCs w:val="32"/>
-        </w:rPr>
-        <w:t>api</w:t>
-      </w:r>
-      <w:proofErr w:type="spellEnd"/>
-      <w:r>
-        <w:rPr>
-          <w:rStyle w:val="Strong"/>
-          <w:rFonts w:ascii="Times New Roman" w:hAnsi="Times New Roman" w:cs="Times New Roman"/>
-          <w:b w:val="0"/>
-          <w:bCs w:val="0"/>
-          <w:sz w:val="32"/>
-          <w:szCs w:val="32"/>
-        </w:rPr>
-        <w:t xml:space="preserve"> links and different operations to be performed.</w:t>
+        <w:t>For the Crud operation I have created service.ts that contains api links and different operations to be performed.</w:t>
       </w:r>
     </w:p>
     <w:p>
@@ -596,19 +456,17 @@
         </w:rPr>
         <w:t xml:space="preserve">If user selects admin </w:t>
       </w:r>
-      <w:proofErr w:type="gramStart"/>
-      <w:r>
-        <w:rPr>
-          <w:rStyle w:val="Strong"/>
-          <w:rFonts w:ascii="Times New Roman" w:hAnsi="Times New Roman" w:cs="Times New Roman"/>
-          <w:b w:val="0"/>
-          <w:bCs w:val="0"/>
-          <w:sz w:val="32"/>
-          <w:szCs w:val="32"/>
-        </w:rPr>
-        <w:t>login</w:t>
-      </w:r>
-      <w:proofErr w:type="gramEnd"/>
+      <w:r>
+        <w:rPr>
+          <w:rStyle w:val="Strong"/>
+          <w:rFonts w:ascii="Times New Roman" w:hAnsi="Times New Roman" w:cs="Times New Roman"/>
+          <w:b w:val="0"/>
+          <w:bCs w:val="0"/>
+          <w:sz w:val="32"/>
+          <w:szCs w:val="32"/>
+        </w:rPr>
+        <w:t>login,</w:t>
+      </w:r>
       <w:r>
         <w:rPr>
           <w:rStyle w:val="Strong"/>
@@ -710,29 +568,49 @@
         </w:rPr>
         <w:t xml:space="preserve">If the </w:t>
       </w:r>
-      <w:proofErr w:type="gramStart"/>
-      <w:r>
-        <w:rPr>
-          <w:rStyle w:val="Strong"/>
-          <w:rFonts w:ascii="Times New Roman" w:hAnsi="Times New Roman" w:cs="Times New Roman"/>
-          <w:b w:val="0"/>
-          <w:bCs w:val="0"/>
-          <w:sz w:val="32"/>
-          <w:szCs w:val="32"/>
-        </w:rPr>
-        <w:t>credentials</w:t>
-      </w:r>
-      <w:proofErr w:type="gramEnd"/>
-      <w:r>
-        <w:rPr>
-          <w:rStyle w:val="Strong"/>
-          <w:rFonts w:ascii="Times New Roman" w:hAnsi="Times New Roman" w:cs="Times New Roman"/>
-          <w:b w:val="0"/>
-          <w:bCs w:val="0"/>
-          <w:sz w:val="32"/>
-          <w:szCs w:val="32"/>
-        </w:rPr>
-        <w:t xml:space="preserve"> from user is given wrong </w:t>
+      <w:r>
+        <w:rPr>
+          <w:rStyle w:val="Strong"/>
+          <w:rFonts w:ascii="Times New Roman" w:hAnsi="Times New Roman" w:cs="Times New Roman"/>
+          <w:b w:val="0"/>
+          <w:bCs w:val="0"/>
+          <w:sz w:val="32"/>
+          <w:szCs w:val="32"/>
+        </w:rPr>
+        <w:t>credential</w:t>
+      </w:r>
+      <w:r>
+        <w:rPr>
+          <w:rStyle w:val="Strong"/>
+          <w:rFonts w:ascii="Times New Roman" w:hAnsi="Times New Roman" w:cs="Times New Roman"/>
+          <w:b w:val="0"/>
+          <w:bCs w:val="0"/>
+          <w:sz w:val="32"/>
+          <w:szCs w:val="32"/>
+        </w:rPr>
+        <w:t xml:space="preserve"> from user is given </w:t>
+      </w:r>
+      <w:r>
+        <w:rPr>
+          <w:rStyle w:val="Strong"/>
+          <w:rFonts w:ascii="Times New Roman" w:hAnsi="Times New Roman" w:cs="Times New Roman"/>
+          <w:b w:val="0"/>
+          <w:bCs w:val="0"/>
+          <w:sz w:val="32"/>
+          <w:szCs w:val="32"/>
+        </w:rPr>
+        <w:t>wrong,</w:t>
+      </w:r>
+      <w:r>
+        <w:rPr>
+          <w:rStyle w:val="Strong"/>
+          <w:rFonts w:ascii="Times New Roman" w:hAnsi="Times New Roman" w:cs="Times New Roman"/>
+          <w:b w:val="0"/>
+          <w:bCs w:val="0"/>
+          <w:sz w:val="32"/>
+          <w:szCs w:val="32"/>
+        </w:rPr>
+        <w:t xml:space="preserve"> </w:t>
       </w:r>
       <w:r>
         <w:rPr>
@@ -1029,33 +907,7 @@
           <w:szCs w:val="32"/>
           <w:u w:val="single"/>
         </w:rPr>
-        <w:t xml:space="preserve">hosted </w:t>
-      </w:r>
-      <w:proofErr w:type="spellStart"/>
-      <w:r>
-        <w:rPr>
-          <w:rStyle w:val="Strong"/>
-          <w:rFonts w:ascii="Times New Roman" w:hAnsi="Times New Roman" w:cs="Times New Roman"/>
-          <w:b w:val="0"/>
-          <w:bCs w:val="0"/>
-          <w:sz w:val="32"/>
-          <w:szCs w:val="32"/>
-          <w:u w:val="single"/>
-        </w:rPr>
-        <w:t>Api</w:t>
-      </w:r>
-      <w:proofErr w:type="spellEnd"/>
-      <w:r>
-        <w:rPr>
-          <w:rStyle w:val="Strong"/>
-          <w:rFonts w:ascii="Times New Roman" w:hAnsi="Times New Roman" w:cs="Times New Roman"/>
-          <w:b w:val="0"/>
-          <w:bCs w:val="0"/>
-          <w:sz w:val="32"/>
-          <w:szCs w:val="32"/>
-          <w:u w:val="single"/>
-        </w:rPr>
-        <w:t xml:space="preserve"> </w:t>
+        <w:t xml:space="preserve">hosted Api </w:t>
       </w:r>
       <w:proofErr w:type="gramStart"/>
       <w:r>
@@ -1122,64 +974,62 @@
           <w:sz w:val="32"/>
           <w:szCs w:val="32"/>
         </w:rPr>
-        <w:t>After Performing the required op</w:t>
-      </w:r>
-      <w:r>
-        <w:rPr>
-          <w:rStyle w:val="Strong"/>
-          <w:rFonts w:ascii="Times New Roman" w:hAnsi="Times New Roman" w:cs="Times New Roman"/>
-          <w:b w:val="0"/>
-          <w:bCs w:val="0"/>
-          <w:sz w:val="32"/>
-          <w:szCs w:val="32"/>
-        </w:rPr>
-        <w:t>era</w:t>
-      </w:r>
-      <w:r>
-        <w:rPr>
-          <w:rStyle w:val="Strong"/>
-          <w:rFonts w:ascii="Times New Roman" w:hAnsi="Times New Roman" w:cs="Times New Roman"/>
-          <w:b w:val="0"/>
-          <w:bCs w:val="0"/>
-          <w:sz w:val="32"/>
-          <w:szCs w:val="32"/>
-        </w:rPr>
-        <w:t>tion the Admin can</w:t>
-      </w:r>
-      <w:r>
-        <w:rPr>
-          <w:rStyle w:val="Strong"/>
-          <w:rFonts w:ascii="Times New Roman" w:hAnsi="Times New Roman" w:cs="Times New Roman"/>
-          <w:b w:val="0"/>
-          <w:bCs w:val="0"/>
-          <w:sz w:val="32"/>
-          <w:szCs w:val="32"/>
-        </w:rPr>
-        <w:t xml:space="preserve"> logout </w:t>
-      </w:r>
-      <w:proofErr w:type="gramStart"/>
-      <w:r>
-        <w:rPr>
-          <w:rStyle w:val="Strong"/>
-          <w:rFonts w:ascii="Times New Roman" w:hAnsi="Times New Roman" w:cs="Times New Roman"/>
-          <w:b w:val="0"/>
-          <w:bCs w:val="0"/>
-          <w:sz w:val="32"/>
-          <w:szCs w:val="32"/>
-        </w:rPr>
-        <w:t>from  the</w:t>
-      </w:r>
-      <w:proofErr w:type="gramEnd"/>
-      <w:r>
-        <w:rPr>
-          <w:rStyle w:val="Strong"/>
-          <w:rFonts w:ascii="Times New Roman" w:hAnsi="Times New Roman" w:cs="Times New Roman"/>
-          <w:b w:val="0"/>
-          <w:bCs w:val="0"/>
-          <w:sz w:val="32"/>
-          <w:szCs w:val="32"/>
-        </w:rPr>
-        <w:t xml:space="preserve"> page where he will</w:t>
+        <w:t xml:space="preserve">After Performing the required </w:t>
+      </w:r>
+      <w:r>
+        <w:rPr>
+          <w:rStyle w:val="Strong"/>
+          <w:rFonts w:ascii="Times New Roman" w:hAnsi="Times New Roman" w:cs="Times New Roman"/>
+          <w:b w:val="0"/>
+          <w:bCs w:val="0"/>
+          <w:sz w:val="32"/>
+          <w:szCs w:val="32"/>
+        </w:rPr>
+        <w:t>operation,</w:t>
+      </w:r>
+      <w:r>
+        <w:rPr>
+          <w:rStyle w:val="Strong"/>
+          <w:rFonts w:ascii="Times New Roman" w:hAnsi="Times New Roman" w:cs="Times New Roman"/>
+          <w:b w:val="0"/>
+          <w:bCs w:val="0"/>
+          <w:sz w:val="32"/>
+          <w:szCs w:val="32"/>
+        </w:rPr>
+        <w:t xml:space="preserve"> the </w:t>
+      </w:r>
+      <w:r>
+        <w:rPr>
+          <w:rStyle w:val="Strong"/>
+          <w:rFonts w:ascii="Times New Roman" w:hAnsi="Times New Roman" w:cs="Times New Roman"/>
+          <w:b w:val="0"/>
+          <w:bCs w:val="0"/>
+          <w:sz w:val="32"/>
+          <w:szCs w:val="32"/>
+        </w:rPr>
+        <w:t>admin</w:t>
+      </w:r>
+      <w:r>
+        <w:rPr>
+          <w:rStyle w:val="Strong"/>
+          <w:rFonts w:ascii="Times New Roman" w:hAnsi="Times New Roman" w:cs="Times New Roman"/>
+          <w:b w:val="0"/>
+          <w:bCs w:val="0"/>
+          <w:sz w:val="32"/>
+          <w:szCs w:val="32"/>
+        </w:rPr>
+        <w:t xml:space="preserve"> can</w:t>
+      </w:r>
+      <w:r>
+        <w:rPr>
+          <w:rStyle w:val="Strong"/>
+          <w:rFonts w:ascii="Times New Roman" w:hAnsi="Times New Roman" w:cs="Times New Roman"/>
+          <w:b w:val="0"/>
+          <w:bCs w:val="0"/>
+          <w:sz w:val="32"/>
+          <w:szCs w:val="32"/>
+        </w:rPr>
+        <w:t xml:space="preserve"> logout from  the page where he will</w:t>
       </w:r>
       <w:r>
         <w:rPr>
@@ -1420,6 +1270,439 @@
           <w:shd w:val="clear" w:color="auto" w:fill="FFFFFF"/>
         </w:rPr>
       </w:pPr>
+    </w:p>
+    <w:p>
+      <w:pPr>
+        <w:rPr>
+          <w:rFonts w:ascii="Helvetica" w:hAnsi="Helvetica" w:cs="Helvetica"/>
+          <w:color w:val="292F32"/>
+          <w:sz w:val="32"/>
+          <w:szCs w:val="32"/>
+          <w:shd w:val="clear" w:color="auto" w:fill="FFFFFF"/>
+        </w:rPr>
+      </w:pPr>
+    </w:p>
+    <w:p>
+      <w:pPr>
+        <w:rPr>
+          <w:rFonts w:ascii="Helvetica" w:hAnsi="Helvetica" w:cs="Helvetica"/>
+          <w:color w:val="292F32"/>
+          <w:sz w:val="32"/>
+          <w:szCs w:val="32"/>
+          <w:shd w:val="clear" w:color="auto" w:fill="FFFFFF"/>
+        </w:rPr>
+      </w:pPr>
+      <w:r>
+        <w:rPr>
+          <w:rFonts w:ascii="Helvetica" w:hAnsi="Helvetica" w:cs="Helvetica"/>
+          <w:color w:val="292F32"/>
+          <w:sz w:val="32"/>
+          <w:szCs w:val="32"/>
+          <w:shd w:val="clear" w:color="auto" w:fill="FFFFFF"/>
+        </w:rPr>
+        <w:lastRenderedPageBreak/>
+        <w:t>Steps</w:t>
+      </w:r>
+    </w:p>
+    <w:p>
+      <w:pPr>
+        <w:rPr>
+          <w:rFonts w:ascii="Helvetica" w:hAnsi="Helvetica" w:cs="Helvetica"/>
+          <w:color w:val="292F32"/>
+          <w:sz w:val="32"/>
+          <w:szCs w:val="32"/>
+          <w:shd w:val="clear" w:color="auto" w:fill="FFFFFF"/>
+        </w:rPr>
+      </w:pPr>
+      <w:r>
+        <w:rPr>
+          <w:rFonts w:ascii="Helvetica" w:hAnsi="Helvetica" w:cs="Helvetica"/>
+          <w:color w:val="292F32"/>
+          <w:sz w:val="32"/>
+          <w:szCs w:val="32"/>
+          <w:shd w:val="clear" w:color="auto" w:fill="FFFFFF"/>
+        </w:rPr>
+        <w:t xml:space="preserve">Download or clone the Zip file from the github </w:t>
+      </w:r>
+    </w:p>
+    <w:p>
+      <w:pPr>
+        <w:rPr>
+          <w:rFonts w:ascii="Helvetica" w:hAnsi="Helvetica" w:cs="Helvetica"/>
+          <w:color w:val="292F32"/>
+          <w:sz w:val="32"/>
+          <w:szCs w:val="32"/>
+          <w:shd w:val="clear" w:color="auto" w:fill="FFFFFF"/>
+        </w:rPr>
+      </w:pPr>
+      <w:r>
+        <w:rPr>
+          <w:rFonts w:ascii="Helvetica" w:hAnsi="Helvetica" w:cs="Helvetica"/>
+          <w:color w:val="292F32"/>
+          <w:sz w:val="32"/>
+          <w:szCs w:val="32"/>
+          <w:shd w:val="clear" w:color="auto" w:fill="FFFFFF"/>
+        </w:rPr>
+        <w:t>Extract the files and navigate to folder to run.</w:t>
+      </w:r>
+    </w:p>
+    <w:p>
+      <w:pPr>
+        <w:rPr>
+          <w:rFonts w:ascii="Helvetica" w:hAnsi="Helvetica" w:cs="Helvetica"/>
+          <w:color w:val="292F32"/>
+          <w:sz w:val="32"/>
+          <w:szCs w:val="32"/>
+          <w:shd w:val="clear" w:color="auto" w:fill="FFFFFF"/>
+        </w:rPr>
+      </w:pPr>
+      <w:r>
+        <w:rPr>
+          <w:rFonts w:ascii="Helvetica" w:hAnsi="Helvetica" w:cs="Helvetica"/>
+          <w:color w:val="292F32"/>
+          <w:sz w:val="32"/>
+          <w:szCs w:val="32"/>
+          <w:shd w:val="clear" w:color="auto" w:fill="FFFFFF"/>
+        </w:rPr>
+        <w:t>There are two folder- angular-pro and backend json server created to be runned separately</w:t>
+      </w:r>
+    </w:p>
+    <w:p>
+      <w:pPr>
+        <w:rPr>
+          <w:rFonts w:ascii="Helvetica" w:hAnsi="Helvetica" w:cs="Helvetica"/>
+          <w:color w:val="292F32"/>
+          <w:sz w:val="32"/>
+          <w:szCs w:val="32"/>
+          <w:shd w:val="clear" w:color="auto" w:fill="FFFFFF"/>
+        </w:rPr>
+      </w:pPr>
+      <w:r>
+        <w:rPr>
+          <w:noProof/>
+        </w:rPr>
+        <w:drawing>
+          <wp:inline distT="0" distB="0" distL="0" distR="0" wp14:anchorId="1DCE7874" wp14:editId="3C2BEA7D">
+            <wp:extent cx="5731510" cy="1096645"/>
+            <wp:effectExtent l="0" t="0" r="2540" b="8255"/>
+            <wp:docPr id="1" name="Picture 1" descr="Graphical user interface, text&#10;&#10;Description automatically generated"/>
+            <wp:cNvGraphicFramePr>
+              <a:graphicFrameLocks xmlns:a="http://schemas.openxmlformats.org/drawingml/2006/main" noChangeAspect="1"/>
+            </wp:cNvGraphicFramePr>
+            <a:graphic xmlns:a="http://schemas.openxmlformats.org/drawingml/2006/main">
+              <a:graphicData uri="http://schemas.openxmlformats.org/drawingml/2006/picture">
+                <pic:pic xmlns:pic="http://schemas.openxmlformats.org/drawingml/2006/picture">
+                  <pic:nvPicPr>
+                    <pic:cNvPr id="1" name="Picture 1" descr="Graphical user interface, text&#10;&#10;Description automatically generated"/>
+                    <pic:cNvPicPr/>
+                  </pic:nvPicPr>
+                  <pic:blipFill>
+                    <a:blip r:embed="rId7"/>
+                    <a:stretch>
+                      <a:fillRect/>
+                    </a:stretch>
+                  </pic:blipFill>
+                  <pic:spPr>
+                    <a:xfrm>
+                      <a:off x="0" y="0"/>
+                      <a:ext cx="5731510" cy="1096645"/>
+                    </a:xfrm>
+                    <a:prstGeom prst="rect">
+                      <a:avLst/>
+                    </a:prstGeom>
+                  </pic:spPr>
+                </pic:pic>
+              </a:graphicData>
+            </a:graphic>
+          </wp:inline>
+        </w:drawing>
+      </w:r>
+    </w:p>
+    <w:p>
+      <w:pPr>
+        <w:rPr>
+          <w:rFonts w:ascii="Helvetica" w:hAnsi="Helvetica" w:cs="Helvetica"/>
+          <w:color w:val="292F32"/>
+          <w:sz w:val="32"/>
+          <w:szCs w:val="32"/>
+          <w:shd w:val="clear" w:color="auto" w:fill="FFFFFF"/>
+        </w:rPr>
+      </w:pPr>
+      <w:r>
+        <w:rPr>
+          <w:rFonts w:ascii="Helvetica" w:hAnsi="Helvetica" w:cs="Helvetica"/>
+          <w:color w:val="292F32"/>
+          <w:sz w:val="32"/>
+          <w:szCs w:val="32"/>
+          <w:shd w:val="clear" w:color="auto" w:fill="FFFFFF"/>
+        </w:rPr>
+        <w:t>To run the angular project – Use command</w:t>
+      </w:r>
+    </w:p>
+    <w:p>
+      <w:pPr>
+        <w:rPr>
+          <w:rFonts w:ascii="Helvetica" w:hAnsi="Helvetica" w:cs="Helvetica"/>
+          <w:color w:val="292F32"/>
+          <w:sz w:val="32"/>
+          <w:szCs w:val="32"/>
+          <w:shd w:val="clear" w:color="auto" w:fill="FFFFFF"/>
+        </w:rPr>
+      </w:pPr>
+      <w:r>
+        <w:rPr>
+          <w:rFonts w:ascii="Helvetica" w:hAnsi="Helvetica" w:cs="Helvetica"/>
+          <w:color w:val="292F32"/>
+          <w:sz w:val="32"/>
+          <w:szCs w:val="32"/>
+          <w:highlight w:val="yellow"/>
+          <w:shd w:val="clear" w:color="auto" w:fill="FFFFFF"/>
+        </w:rPr>
+        <w:t>ng serve -o</w:t>
+      </w:r>
+    </w:p>
+    <w:p>
+      <w:pPr>
+        <w:rPr>
+          <w:rFonts w:ascii="Helvetica" w:hAnsi="Helvetica" w:cs="Helvetica"/>
+          <w:color w:val="292F32"/>
+          <w:sz w:val="32"/>
+          <w:szCs w:val="32"/>
+          <w:shd w:val="clear" w:color="auto" w:fill="FFFFFF"/>
+        </w:rPr>
+      </w:pPr>
+      <w:r>
+        <w:rPr>
+          <w:noProof/>
+        </w:rPr>
+        <w:drawing>
+          <wp:inline distT="0" distB="0" distL="0" distR="0" wp14:anchorId="6E0F6D39" wp14:editId="4A172B79">
+            <wp:extent cx="5731510" cy="3088005"/>
+            <wp:effectExtent l="0" t="0" r="2540" b="0"/>
+            <wp:docPr id="3" name="Picture 3" descr="Text&#10;&#10;Description automatically generated"/>
+            <wp:cNvGraphicFramePr>
+              <a:graphicFrameLocks xmlns:a="http://schemas.openxmlformats.org/drawingml/2006/main" noChangeAspect="1"/>
+            </wp:cNvGraphicFramePr>
+            <a:graphic xmlns:a="http://schemas.openxmlformats.org/drawingml/2006/main">
+              <a:graphicData uri="http://schemas.openxmlformats.org/drawingml/2006/picture">
+                <pic:pic xmlns:pic="http://schemas.openxmlformats.org/drawingml/2006/picture">
+                  <pic:nvPicPr>
+                    <pic:cNvPr id="3" name="Picture 3" descr="Text&#10;&#10;Description automatically generated"/>
+                    <pic:cNvPicPr/>
+                  </pic:nvPicPr>
+                  <pic:blipFill>
+                    <a:blip r:embed="rId8"/>
+                    <a:stretch>
+                      <a:fillRect/>
+                    </a:stretch>
+                  </pic:blipFill>
+                  <pic:spPr>
+                    <a:xfrm>
+                      <a:off x="0" y="0"/>
+                      <a:ext cx="5731510" cy="3088005"/>
+                    </a:xfrm>
+                    <a:prstGeom prst="rect">
+                      <a:avLst/>
+                    </a:prstGeom>
+                  </pic:spPr>
+                </pic:pic>
+              </a:graphicData>
+            </a:graphic>
+          </wp:inline>
+        </w:drawing>
+      </w:r>
+    </w:p>
+    <w:p>
+      <w:pPr>
+        <w:rPr>
+          <w:rFonts w:ascii="Helvetica" w:hAnsi="Helvetica" w:cs="Helvetica"/>
+          <w:color w:val="292F32"/>
+          <w:sz w:val="32"/>
+          <w:szCs w:val="32"/>
+          <w:shd w:val="clear" w:color="auto" w:fill="FFFFFF"/>
+        </w:rPr>
+      </w:pPr>
+    </w:p>
+    <w:p>
+      <w:pPr>
+        <w:rPr>
+          <w:rFonts w:ascii="Helvetica" w:hAnsi="Helvetica" w:cs="Helvetica"/>
+          <w:color w:val="292F32"/>
+          <w:sz w:val="32"/>
+          <w:szCs w:val="32"/>
+          <w:shd w:val="clear" w:color="auto" w:fill="FFFFFF"/>
+        </w:rPr>
+      </w:pPr>
+    </w:p>
+    <w:p>
+      <w:pPr>
+        <w:rPr>
+          <w:rFonts w:ascii="Helvetica" w:hAnsi="Helvetica" w:cs="Helvetica"/>
+          <w:color w:val="292F32"/>
+          <w:sz w:val="32"/>
+          <w:szCs w:val="32"/>
+          <w:shd w:val="clear" w:color="auto" w:fill="FFFFFF"/>
+        </w:rPr>
+      </w:pPr>
+    </w:p>
+    <w:p>
+      <w:pPr>
+        <w:rPr>
+          <w:rFonts w:ascii="Helvetica" w:hAnsi="Helvetica" w:cs="Helvetica"/>
+          <w:color w:val="292F32"/>
+          <w:sz w:val="32"/>
+          <w:szCs w:val="32"/>
+          <w:shd w:val="clear" w:color="auto" w:fill="FFFFFF"/>
+        </w:rPr>
+      </w:pPr>
+    </w:p>
+    <w:p>
+      <w:pPr>
+        <w:rPr>
+          <w:rFonts w:ascii="Helvetica" w:hAnsi="Helvetica" w:cs="Helvetica"/>
+          <w:color w:val="292F32"/>
+          <w:sz w:val="32"/>
+          <w:szCs w:val="32"/>
+          <w:shd w:val="clear" w:color="auto" w:fill="FFFFFF"/>
+        </w:rPr>
+      </w:pPr>
+    </w:p>
+    <w:p>
+      <w:pPr>
+        <w:rPr>
+          <w:rFonts w:ascii="Helvetica" w:hAnsi="Helvetica" w:cs="Helvetica"/>
+          <w:color w:val="292F32"/>
+          <w:sz w:val="32"/>
+          <w:szCs w:val="32"/>
+          <w:shd w:val="clear" w:color="auto" w:fill="FFFFFF"/>
+        </w:rPr>
+      </w:pPr>
+    </w:p>
+    <w:p>
+      <w:pPr>
+        <w:rPr>
+          <w:rFonts w:ascii="Helvetica" w:hAnsi="Helvetica" w:cs="Helvetica"/>
+          <w:color w:val="292F32"/>
+          <w:sz w:val="32"/>
+          <w:szCs w:val="32"/>
+          <w:shd w:val="clear" w:color="auto" w:fill="FFFFFF"/>
+        </w:rPr>
+      </w:pPr>
+    </w:p>
+    <w:p>
+      <w:pPr>
+        <w:rPr>
+          <w:rFonts w:ascii="Helvetica" w:hAnsi="Helvetica" w:cs="Helvetica"/>
+          <w:color w:val="292F32"/>
+          <w:sz w:val="32"/>
+          <w:szCs w:val="32"/>
+          <w:shd w:val="clear" w:color="auto" w:fill="FFFFFF"/>
+        </w:rPr>
+      </w:pPr>
+      <w:r>
+        <w:rPr>
+          <w:rFonts w:ascii="Helvetica" w:hAnsi="Helvetica" w:cs="Helvetica"/>
+          <w:color w:val="292F32"/>
+          <w:sz w:val="32"/>
+          <w:szCs w:val="32"/>
+          <w:shd w:val="clear" w:color="auto" w:fill="FFFFFF"/>
+        </w:rPr>
+        <w:t>To run backend json file</w:t>
+      </w:r>
+    </w:p>
+    <w:p>
+      <w:pPr>
+        <w:rPr>
+          <w:rFonts w:ascii="Helvetica" w:hAnsi="Helvetica" w:cs="Helvetica"/>
+          <w:color w:val="292F32"/>
+          <w:sz w:val="32"/>
+          <w:szCs w:val="32"/>
+          <w:shd w:val="clear" w:color="auto" w:fill="FFFFFF"/>
+        </w:rPr>
+      </w:pPr>
+      <w:r>
+        <w:rPr>
+          <w:rFonts w:ascii="Helvetica" w:hAnsi="Helvetica" w:cs="Helvetica"/>
+          <w:color w:val="292F32"/>
+          <w:sz w:val="32"/>
+          <w:szCs w:val="32"/>
+          <w:shd w:val="clear" w:color="auto" w:fill="FFFFFF"/>
+        </w:rPr>
+        <w:t>Use command</w:t>
+      </w:r>
+    </w:p>
+    <w:p>
+      <w:pPr>
+        <w:rPr>
+          <w:rFonts w:ascii="Helvetica" w:hAnsi="Helvetica" w:cs="Helvetica"/>
+          <w:color w:val="292F32"/>
+          <w:sz w:val="32"/>
+          <w:szCs w:val="32"/>
+          <w:shd w:val="clear" w:color="auto" w:fill="FFFFFF"/>
+        </w:rPr>
+      </w:pPr>
+      <w:r>
+        <w:rPr>
+          <w:rFonts w:ascii="Helvetica" w:hAnsi="Helvetica" w:cs="Helvetica"/>
+          <w:color w:val="292F32"/>
+          <w:sz w:val="32"/>
+          <w:szCs w:val="32"/>
+          <w:highlight w:val="yellow"/>
+          <w:shd w:val="clear" w:color="auto" w:fill="FFFFFF"/>
+        </w:rPr>
+        <w:t>Json-server ./data.json --watch</w:t>
+      </w:r>
+    </w:p>
+    <w:p>
+      <w:pPr>
+        <w:rPr>
+          <w:rFonts w:ascii="Helvetica" w:hAnsi="Helvetica" w:cs="Helvetica"/>
+          <w:color w:val="292F32"/>
+          <w:sz w:val="32"/>
+          <w:szCs w:val="32"/>
+          <w:shd w:val="clear" w:color="auto" w:fill="FFFFFF"/>
+        </w:rPr>
+      </w:pPr>
+      <w:r>
+        <w:rPr>
+          <w:noProof/>
+        </w:rPr>
+        <w:drawing>
+          <wp:inline distT="0" distB="0" distL="0" distR="0" wp14:anchorId="6DC9639C" wp14:editId="6BF6A281">
+            <wp:extent cx="5731510" cy="3088005"/>
+            <wp:effectExtent l="0" t="0" r="2540" b="0"/>
+            <wp:docPr id="4" name="Picture 4" descr="A screenshot of a computer&#10;&#10;Description automatically generated"/>
+            <wp:cNvGraphicFramePr>
+              <a:graphicFrameLocks xmlns:a="http://schemas.openxmlformats.org/drawingml/2006/main" noChangeAspect="1"/>
+            </wp:cNvGraphicFramePr>
+            <a:graphic xmlns:a="http://schemas.openxmlformats.org/drawingml/2006/main">
+              <a:graphicData uri="http://schemas.openxmlformats.org/drawingml/2006/picture">
+                <pic:pic xmlns:pic="http://schemas.openxmlformats.org/drawingml/2006/picture">
+                  <pic:nvPicPr>
+                    <pic:cNvPr id="4" name="Picture 4" descr="A screenshot of a computer&#10;&#10;Description automatically generated"/>
+                    <pic:cNvPicPr/>
+                  </pic:nvPicPr>
+                  <pic:blipFill>
+                    <a:blip r:embed="rId9"/>
+                    <a:stretch>
+                      <a:fillRect/>
+                    </a:stretch>
+                  </pic:blipFill>
+                  <pic:spPr>
+                    <a:xfrm>
+                      <a:off x="0" y="0"/>
+                      <a:ext cx="5731510" cy="3088005"/>
+                    </a:xfrm>
+                    <a:prstGeom prst="rect">
+                      <a:avLst/>
+                    </a:prstGeom>
+                  </pic:spPr>
+                </pic:pic>
+              </a:graphicData>
+            </a:graphic>
+          </wp:inline>
+        </w:drawing>
+      </w:r>
     </w:p>
     <w:sectPr>
       <w:pgSz w:w="11906" w:h="16838"/>
